--- a/ReportLayouts/wanReminder.docx
+++ b/ReportLayouts/wanReminder.docx
@@ -3228,11 +3228,11 @@
  
              < C o m p a n y A d d r 8 > C o m p a n y A d d r 8 < / C o m p a n y A d d r 8 >   
-             < C o m p a n y I n f o 1 P i c t u r e > C o m p a n y I n f o 1 P i c t u r e < / C o m p a n y I n f o 1 P i c t u r e > - 
-             < C o m p a n y I n f o 2 P i c t u r e > C o m p a n y I n f o 2 P i c t u r e < / C o m p a n y I n f o 2 P i c t u r e > - 
-             < C o m p a n y I n f o 3 P i c t u r e > C o m p a n y I n f o 3 P i c t u r e < / C o m p a n y I n f o 3 P i c t u r e > +             < C o m p a n y I n f o 1 P i c t u r e   / > + 
+             < C o m p a n y I n f o 2 P i c t u r e   / > + 
+             < C o m p a n y I n f o 3 P i c t u r e   / >   
              < C o m p a n y I n f o B a n k A c c o u n t N o > C o m p a n y I n f o B a n k A c c o u n t N o < / C o m p a n y I n f o B a n k A c c o u n t N o >   

--- a/ReportLayouts/wanReminder.docx
+++ b/ReportLayouts/wanReminder.docx
@@ -47,9 +47,11 @@
             </w:sdtPr>
             <w:sdtContent>
               <w:p>
+                <w:proofErr w:type="spellStart"/>
                 <w:r>
                   <w:t>Contact_IssuedReminderHdr</w:t>
                 </w:r>
+                <w:proofErr w:type="spellEnd"/>
               </w:p>
             </w:sdtContent>
           </w:sdt>
@@ -66,9 +68,11 @@
                 <w:text/>
               </w:sdtPr>
               <w:sdtContent>
+                <w:proofErr w:type="spellStart"/>
                 <w:r>
                   <w:t>CustNo_IssueReminderHdrCaption</w:t>
                 </w:r>
+                <w:proofErr w:type="spellEnd"/>
               </w:sdtContent>
             </w:sdt>
             <w:r>
@@ -89,9 +93,11 @@
                 <w:text/>
               </w:sdtPr>
               <w:sdtContent>
+                <w:proofErr w:type="spellStart"/>
                 <w:r>
                   <w:t>CustNo_IssueReminderHdr</w:t>
                 </w:r>
+                <w:proofErr w:type="spellEnd"/>
               </w:sdtContent>
             </w:sdt>
           </w:p>
@@ -119,9 +125,11 @@
                 <w:text/>
               </w:sdtPr>
               <w:sdtContent>
+                <w:proofErr w:type="spellStart"/>
                 <w:r>
                   <w:t>wanToAddress</w:t>
                 </w:r>
+                <w:proofErr w:type="spellEnd"/>
               </w:sdtContent>
             </w:sdt>
           </w:p>
@@ -142,9 +150,11 @@
           <w:text/>
         </w:sdtPr>
         <w:sdtContent>
+          <w:proofErr w:type="spellStart"/>
           <w:r>
             <w:t>GreetingText</w:t>
           </w:r>
+          <w:proofErr w:type="spellEnd"/>
         </w:sdtContent>
       </w:sdt>
       <w:r>
@@ -162,9 +172,11 @@
           <w:text/>
         </w:sdtPr>
         <w:sdtContent>
+          <w:proofErr w:type="spellStart"/>
           <w:r>
             <w:t>Contact_IssuedReminderHdr</w:t>
           </w:r>
+          <w:proofErr w:type="spellEnd"/>
         </w:sdtContent>
       </w:sdt>
     </w:p>
@@ -174,13 +186,15 @@
         <w:placeholder>
           <w:docPart w:val="DefaultPlaceholder_-1854013440"/>
         </w:placeholder>
-        <w15:dataBinding w:prefixMappings="xmlns:ns0='urn:microsoft-dynamics-nav/reports/Reminder/117/' " w:xpath="/ns0:NavWordReportXmlPart[1]/ns0:Issued_Reminder_Header[1]/ns0:Integer[1]/ns0:LetterText[1]/ns0:BodyText[1]" w:storeItemID="{FE17076F-F7CB-4B69-BAF0-2C02B8D424A1}" w16sdtdh:storeItemChecksum="rj7+Yw=="/>
+        <w15:dataBinding w:prefixMappings="xmlns:ns0='urn:microsoft-dynamics-nav/reports/Reminder/117/' " w:xpath="/ns0:NavWordReportXmlPart[1]/ns0:Issued_Reminder_Header[1]/ns0:Integer[1]/ns0:LetterText[1]/ns0:BodyText[1]" w:storeItemID="{FE17076F-F7CB-4B69-BAF0-2C02B8D424A1}" w16sdtdh:storeItemChecksum="yRBdbQ=="/>
       </w:sdtPr>
       <w:sdtContent>
         <w:p>
+          <w:proofErr w:type="spellStart"/>
           <w:r>
             <w:t>BodyText</w:t>
           </w:r>
+          <w:proofErr w:type="spellEnd"/>
         </w:p>
       </w:sdtContent>
     </w:sdt>
@@ -277,6 +291,7 @@
                     <w:szCs w:val="18"/>
                   </w:rPr>
                 </w:pPr>
+                <w:proofErr w:type="spellStart"/>
                 <w:r>
                   <w:rPr>
                     <w:b/>
@@ -286,6 +301,7 @@
                   </w:rPr>
                   <w:t>DocType_IssuedReminderLineCaption</w:t>
                 </w:r>
+                <w:proofErr w:type="spellEnd"/>
               </w:p>
             </w:tc>
           </w:sdtContent>
@@ -321,6 +337,7 @@
                     <w:szCs w:val="18"/>
                   </w:rPr>
                 </w:pPr>
+                <w:proofErr w:type="spellStart"/>
                 <w:r>
                   <w:rPr>
                     <w:b/>
@@ -330,6 +347,7 @@
                   </w:rPr>
                   <w:t>DocNo_IssuedReminderLineCaption</w:t>
                 </w:r>
+                <w:proofErr w:type="spellEnd"/>
               </w:p>
             </w:tc>
           </w:sdtContent>
@@ -365,6 +383,7 @@
                     <w:szCs w:val="18"/>
                   </w:rPr>
                 </w:pPr>
+                <w:proofErr w:type="spellStart"/>
                 <w:r>
                   <w:rPr>
                     <w:b/>
@@ -374,6 +393,7 @@
                   </w:rPr>
                   <w:t>DueDateCaption</w:t>
                 </w:r>
+                <w:proofErr w:type="spellEnd"/>
               </w:p>
             </w:tc>
           </w:sdtContent>
@@ -410,6 +430,7 @@
                     <w:szCs w:val="18"/>
                   </w:rPr>
                 </w:pPr>
+                <w:proofErr w:type="spellStart"/>
                 <w:r>
                   <w:rPr>
                     <w:b/>
@@ -419,6 +440,7 @@
                   </w:rPr>
                   <w:t>OriginalAmt_IssuedReminderLineCaption</w:t>
                 </w:r>
+                <w:proofErr w:type="spellEnd"/>
               </w:p>
             </w:tc>
           </w:sdtContent>
@@ -456,6 +478,7 @@
                     <w:szCs w:val="18"/>
                   </w:rPr>
                 </w:pPr>
+                <w:proofErr w:type="spellStart"/>
                 <w:r>
                   <w:rPr>
                     <w:b/>
@@ -465,6 +488,7 @@
                   </w:rPr>
                   <w:t>RemAmt_IssuedReminderLineCaption</w:t>
                 </w:r>
+                <w:proofErr w:type="spellEnd"/>
               </w:p>
             </w:tc>
           </w:sdtContent>
@@ -475,7 +499,7 @@
           <w:alias w:val="#Nav: /Issued_Reminder_Header/Integer/Issued_Reminder_Line"/>
           <w:tag w:val="#Nav: Reminder/117"/>
           <w:id w:val="576482999"/>
-          <w15:dataBinding w:prefixMappings="xmlns:ns0='urn:microsoft-dynamics-nav/reports/Reminder/117/'" w:xpath="/ns0:NavWordReportXmlPart[1]/ns0:Issued_Reminder_Header[1]/ns0:Integer[1]/ns0:Issued_Reminder_Line" w:storeItemID="{FE17076F-F7CB-4B69-BAF0-2C02B8D424A1}"/>
+          <w15:dataBinding w:prefixMappings="xmlns:ns0='urn:microsoft-dynamics-nav/reports/Reminder/117/' " w:xpath="/ns0:NavWordReportXmlPart[1]/ns0:Issued_Reminder_Header[1]/ns0:Integer[1]/ns0:Issued_Reminder_Line" w:storeItemID="{FE17076F-F7CB-4B69-BAF0-2C02B8D424A1}"/>
           <w15:repeatingSection/>
         </w:sdtPr>
         <w:sdtContent>
@@ -505,13 +529,15 @@
                       <w:tcPr>
                         <w:tcW w:w="1129" w:type="dxa"/>
                         <w:tcBorders>
-                          <w:bottom w:val="single" w:color="auto" w:sz="4" w:space="0"/>
+                          <w:bottom w:val="single" w:sz="4" w:space="0" w:color="auto"/>
                         </w:tcBorders>
                       </w:tcPr>
                       <w:p>
+                        <w:proofErr w:type="spellStart"/>
                         <w:r>
                           <w:t>DocDate_IssuedReminderLine</w:t>
                         </w:r>
+                        <w:proofErr w:type="spellEnd"/>
                       </w:p>
                     </w:tc>
                   </w:sdtContent>
@@ -532,13 +558,15 @@
                       <w:tcPr>
                         <w:tcW w:w="1134" w:type="dxa"/>
                         <w:tcBorders>
-                          <w:bottom w:val="single" w:color="auto" w:sz="4" w:space="0"/>
+                          <w:bottom w:val="single" w:sz="4" w:space="0" w:color="auto"/>
                         </w:tcBorders>
                       </w:tcPr>
                       <w:p>
+                        <w:proofErr w:type="spellStart"/>
                         <w:r>
                           <w:t>DocType_IssuedReminderLine</w:t>
                         </w:r>
+                        <w:proofErr w:type="spellEnd"/>
                       </w:p>
                     </w:tc>
                   </w:sdtContent>
@@ -559,13 +587,15 @@
                       <w:tcPr>
                         <w:tcW w:w="2410" w:type="dxa"/>
                         <w:tcBorders>
-                          <w:bottom w:val="single" w:color="auto" w:sz="4" w:space="0"/>
+                          <w:bottom w:val="single" w:sz="4" w:space="0" w:color="auto"/>
                         </w:tcBorders>
                       </w:tcPr>
                       <w:p>
+                        <w:proofErr w:type="spellStart"/>
                         <w:r>
                           <w:t>DocNo_IssuedReminderLine</w:t>
                         </w:r>
+                        <w:proofErr w:type="spellEnd"/>
                       </w:p>
                     </w:tc>
                   </w:sdtContent>
@@ -586,13 +616,15 @@
                       <w:tcPr>
                         <w:tcW w:w="2410" w:type="dxa"/>
                         <w:tcBorders>
-                          <w:bottom w:val="single" w:color="auto" w:sz="4" w:space="0"/>
+                          <w:bottom w:val="single" w:sz="4" w:space="0" w:color="auto"/>
                         </w:tcBorders>
                       </w:tcPr>
                       <w:p>
+                        <w:proofErr w:type="spellStart"/>
                         <w:r>
                           <w:t>DueDate_IssuedReminderLine</w:t>
                         </w:r>
+                        <w:proofErr w:type="spellEnd"/>
                       </w:p>
                     </w:tc>
                   </w:sdtContent>
@@ -617,9 +649,11 @@
                         <w:pPr>
                           <w:jc w:val="right"/>
                         </w:pPr>
+                        <w:proofErr w:type="spellStart"/>
                         <w:r>
                           <w:t>wanOriginalAmtBWZ</w:t>
                         </w:r>
+                        <w:proofErr w:type="spellEnd"/>
                       </w:p>
                     </w:tc>
                   </w:sdtContent>
@@ -645,9 +679,11 @@
                         <w:pPr>
                           <w:jc w:val="right"/>
                         </w:pPr>
+                        <w:proofErr w:type="spellStart"/>
                         <w:r>
                           <w:t>wanRemainingAmtBWZ</w:t>
                         </w:r>
+                        <w:proofErr w:type="spellEnd"/>
                       </w:p>
                     </w:tc>
                   </w:sdtContent>
@@ -720,9 +756,11 @@
                 <w:pPr>
                   <w:jc w:val="right"/>
                 </w:pPr>
+                <w:proofErr w:type="spellStart"/>
                 <w:r>
                   <w:t>TotalInclVATText</w:t>
                 </w:r>
+                <w:proofErr w:type="spellEnd"/>
               </w:p>
             </w:tc>
           </w:sdtContent>
@@ -747,9 +785,11 @@
                 <w:pPr>
                   <w:jc w:val="right"/>
                 </w:pPr>
+                <w:proofErr w:type="spellStart"/>
                 <w:r>
                   <w:t>FinalTotalInclVAT</w:t>
                 </w:r>
+                <w:proofErr w:type="spellEnd"/>
               </w:p>
             </w:tc>
           </w:sdtContent>
@@ -770,9 +810,11 @@
           <w:text/>
         </w:sdtPr>
         <w:sdtContent>
+          <w:proofErr w:type="spellStart"/>
           <w:r>
             <w:t>ClosingText</w:t>
           </w:r>
+          <w:proofErr w:type="spellEnd"/>
         </w:sdtContent>
       </w:sdt>
     </w:p>
@@ -789,18 +831,21 @@
       </w:sdtPr>
       <w:sdtContent>
         <w:p>
+          <w:proofErr w:type="spellStart"/>
           <w:r>
             <w:t>wanUserName</w:t>
           </w:r>
+          <w:proofErr w:type="spellEnd"/>
         </w:p>
       </w:sdtContent>
     </w:sdt>
-    <w:p/>
-    <w:p/>
-    <w:p/>
     <w:sectPr>
-      <w:headerReference w:type="default" r:id="rId7"/>
-      <w:footerReference w:type="default" r:id="rId8"/>
+      <w:headerReference w:type="even" r:id="rId7"/>
+      <w:headerReference w:type="default" r:id="rId8"/>
+      <w:footerReference w:type="even" r:id="rId9"/>
+      <w:footerReference w:type="default" r:id="rId10"/>
+      <w:headerReference w:type="first" r:id="rId11"/>
+      <w:footerReference w:type="first" r:id="rId12"/>
       <w:pgSz w:w="11906" w:h="16838" w:code="9"/>
       <w:pgMar w:top="567" w:right="567" w:bottom="567" w:left="567" w:header="709" w:footer="284" w:gutter="0"/>
       <w:cols w:space="708"/>
@@ -837,17 +882,27 @@
 
 <file path=word/footer1.xml><?xml version="1.0" encoding="utf-8"?>
 <w:ftr xmlns:wpc="http://schemas.microsoft.com/office/word/2010/wordprocessingCanvas" xmlns:cx="http://schemas.microsoft.com/office/drawing/2014/chartex" xmlns:cx1="http://schemas.microsoft.com/office/drawing/2015/9/8/chartex" xmlns:cx2="http://schemas.microsoft.com/office/drawing/2015/10/21/chartex" xmlns:cx3="http://schemas.microsoft.com/office/drawing/2016/5/9/chartex" xmlns:cx4="http://schemas.microsoft.com/office/drawing/2016/5/10/chartex" xmlns:cx5="http://schemas.microsoft.com/office/drawing/2016/5/11/chartex" xmlns:cx6="http://schemas.microsoft.com/office/drawing/2016/5/12/chartex" xmlns:cx7="http://schemas.microsoft.com/office/drawing/2016/5/13/chartex" xmlns:cx8="http://schemas.microsoft.com/office/drawing/2016/5/14/chartex" xmlns:mc="http://schemas.openxmlformats.org/markup-compatibility/2006" xmlns:aink="http://schemas.microsoft.com/office/drawing/2016/ink" xmlns:am3d="http://schemas.microsoft.com/office/drawing/2017/model3d" xmlns:o="urn:schemas-microsoft-com:office:office" xmlns:oel="http://schemas.microsoft.com/office/2019/extlst" xmlns:r="http://schemas.openxmlformats.org/officeDocument/2006/relationships" xmlns:m="http://schemas.openxmlformats.org/officeDocument/2006/math" xmlns:v="urn:schemas-microsoft-com:vml" xmlns:wp14="http://schemas.microsoft.com/office/word/2010/wordprocessingDrawing" xmlns:wp="http://schemas.openxmlformats.org/drawingml/2006/wordprocessingDrawing" xmlns:w10="urn:schemas-microsoft-com:office:word" xmlns:w="http://schemas.openxmlformats.org/wordprocessingml/2006/main" xmlns:w14="http://schemas.microsoft.com/office/word/2010/wordml" xmlns:w15="http://schemas.microsoft.com/office/word/2012/wordml" xmlns:w16cex="http://schemas.microsoft.com/office/word/2018/wordml/cex" xmlns:w16cid="http://schemas.microsoft.com/office/word/2016/wordml/cid" xmlns:w16="http://schemas.microsoft.com/office/word/2018/wordml" xmlns:w16du="http://schemas.microsoft.com/office/word/2023/wordml/word16du" xmlns:w16sdtdh="http://schemas.microsoft.com/office/word/2020/wordml/sdtdatahash" xmlns:w16sdtfl="http://schemas.microsoft.com/office/word/2024/wordml/sdtformatlock" xmlns:w16se="http://schemas.microsoft.com/office/word/2015/wordml/symex" xmlns:wpg="http://schemas.microsoft.com/office/word/2010/wordprocessingGroup" xmlns:wpi="http://schemas.microsoft.com/office/word/2010/wordprocessingInk" xmlns:wne="http://schemas.microsoft.com/office/word/2006/wordml" xmlns:wps="http://schemas.microsoft.com/office/word/2010/wordprocessingShape" mc:Ignorable="w14 w15 w16se w16cid w16 w16cex w16sdtdh w16sdtfl w16du wp14">
+  <w:p>
+    <w:pPr>
+      <w:pStyle w:val="Pieddepage"/>
+    </w:pPr>
+  </w:p>
+</w:ftr>
+</file>
+
+<file path=word/footer2.xml><?xml version="1.0" encoding="utf-8"?>
+<w:ftr xmlns:wpc="http://schemas.microsoft.com/office/word/2010/wordprocessingCanvas" xmlns:cx="http://schemas.microsoft.com/office/drawing/2014/chartex" xmlns:cx1="http://schemas.microsoft.com/office/drawing/2015/9/8/chartex" xmlns:cx2="http://schemas.microsoft.com/office/drawing/2015/10/21/chartex" xmlns:cx3="http://schemas.microsoft.com/office/drawing/2016/5/9/chartex" xmlns:cx4="http://schemas.microsoft.com/office/drawing/2016/5/10/chartex" xmlns:cx5="http://schemas.microsoft.com/office/drawing/2016/5/11/chartex" xmlns:cx6="http://schemas.microsoft.com/office/drawing/2016/5/12/chartex" xmlns:cx7="http://schemas.microsoft.com/office/drawing/2016/5/13/chartex" xmlns:cx8="http://schemas.microsoft.com/office/drawing/2016/5/14/chartex" xmlns:mc="http://schemas.openxmlformats.org/markup-compatibility/2006" xmlns:aink="http://schemas.microsoft.com/office/drawing/2016/ink" xmlns:am3d="http://schemas.microsoft.com/office/drawing/2017/model3d" xmlns:o="urn:schemas-microsoft-com:office:office" xmlns:oel="http://schemas.microsoft.com/office/2019/extlst" xmlns:r="http://schemas.openxmlformats.org/officeDocument/2006/relationships" xmlns:m="http://schemas.openxmlformats.org/officeDocument/2006/math" xmlns:v="urn:schemas-microsoft-com:vml" xmlns:wp14="http://schemas.microsoft.com/office/word/2010/wordprocessingDrawing" xmlns:wp="http://schemas.openxmlformats.org/drawingml/2006/wordprocessingDrawing" xmlns:w10="urn:schemas-microsoft-com:office:word" xmlns:w="http://schemas.openxmlformats.org/wordprocessingml/2006/main" xmlns:w14="http://schemas.microsoft.com/office/word/2010/wordml" xmlns:w15="http://schemas.microsoft.com/office/word/2012/wordml" xmlns:w16cex="http://schemas.microsoft.com/office/word/2018/wordml/cex" xmlns:w16cid="http://schemas.microsoft.com/office/word/2016/wordml/cid" xmlns:w16="http://schemas.microsoft.com/office/word/2018/wordml" xmlns:w16du="http://schemas.microsoft.com/office/word/2023/wordml/word16du" xmlns:w16sdtdh="http://schemas.microsoft.com/office/word/2020/wordml/sdtdatahash" xmlns:w16sdtfl="http://schemas.microsoft.com/office/word/2024/wordml/sdtformatlock" xmlns:w16se="http://schemas.microsoft.com/office/word/2015/wordml/symex" xmlns:wpg="http://schemas.microsoft.com/office/word/2010/wordprocessingGroup" xmlns:wpi="http://schemas.microsoft.com/office/word/2010/wordprocessingInk" xmlns:wne="http://schemas.microsoft.com/office/word/2006/wordml" xmlns:wps="http://schemas.microsoft.com/office/word/2010/wordprocessingShape" mc:Ignorable="w14 w15 w16se w16cid w16 w16cex w16sdtdh w16sdtfl w16du wp14">
   <w:tbl>
     <w:tblPr>
       <w:tblStyle w:val="Grilledutableau"/>
       <w:tblW w:w="10773" w:type="dxa"/>
       <w:tblInd w:w="0" w:type="dxa"/>
       <w:tblBorders>
-        <w:left w:val="none" w:color="auto" w:sz="0" w:space="0"/>
-        <w:bottom w:val="none" w:color="auto" w:sz="0" w:space="0"/>
-        <w:right w:val="none" w:color="auto" w:sz="0" w:space="0"/>
-        <w:insideH w:val="none" w:color="auto" w:sz="0" w:space="0"/>
-        <w:insideV w:val="none" w:color="auto" w:sz="0" w:space="0"/>
+        <w:left w:val="none" w:sz="0" w:space="0" w:color="auto"/>
+        <w:bottom w:val="none" w:sz="0" w:space="0" w:color="auto"/>
+        <w:right w:val="none" w:sz="0" w:space="0" w:color="auto"/>
+        <w:insideH w:val="none" w:sz="0" w:space="0" w:color="auto"/>
+        <w:insideV w:val="none" w:sz="0" w:space="0" w:color="auto"/>
       </w:tblBorders>
       <w:tblLook w:val="04A0" w:firstRow="1" w:lastRow="0" w:firstColumn="1" w:lastColumn="0" w:noHBand="0" w:noVBand="1"/>
     </w:tblPr>
@@ -888,6 +943,7 @@
                   <w:szCs w:val="18"/>
                 </w:rPr>
               </w:pPr>
+              <w:proofErr w:type="spellStart"/>
               <w:r>
                 <w:rPr>
                   <w:sz w:val="18"/>
@@ -895,6 +951,7 @@
                 </w:rPr>
                 <w:t>wanCompanyAddress</w:t>
               </w:r>
+              <w:proofErr w:type="spellEnd"/>
             </w:p>
           </w:tc>
         </w:sdtContent>
@@ -929,6 +986,7 @@
                   <w:szCs w:val="18"/>
                 </w:rPr>
               </w:pPr>
+              <w:proofErr w:type="spellStart"/>
               <w:r>
                 <w:rPr>
                   <w:sz w:val="18"/>
@@ -936,6 +994,7 @@
                 </w:rPr>
                 <w:t>wanCompanyContactInfo</w:t>
               </w:r>
+              <w:proofErr w:type="spellEnd"/>
             </w:p>
           </w:tc>
         </w:sdtContent>
@@ -970,6 +1029,7 @@
                   <w:szCs w:val="18"/>
                 </w:rPr>
               </w:pPr>
+              <w:proofErr w:type="spellStart"/>
               <w:r>
                 <w:rPr>
                   <w:sz w:val="18"/>
@@ -977,12 +1037,23 @@
                 </w:rPr>
                 <w:t>wanCompanyLegalInfo</w:t>
               </w:r>
+              <w:proofErr w:type="spellEnd"/>
             </w:p>
           </w:tc>
         </w:sdtContent>
       </w:sdt>
     </w:tr>
   </w:tbl>
+  <w:p>
+    <w:pPr>
+      <w:pStyle w:val="Pieddepage"/>
+    </w:pPr>
+  </w:p>
+</w:ftr>
+</file>
+
+<file path=word/footer3.xml><?xml version="1.0" encoding="utf-8"?>
+<w:ftr xmlns:wpc="http://schemas.microsoft.com/office/word/2010/wordprocessingCanvas" xmlns:cx="http://schemas.microsoft.com/office/drawing/2014/chartex" xmlns:cx1="http://schemas.microsoft.com/office/drawing/2015/9/8/chartex" xmlns:cx2="http://schemas.microsoft.com/office/drawing/2015/10/21/chartex" xmlns:cx3="http://schemas.microsoft.com/office/drawing/2016/5/9/chartex" xmlns:cx4="http://schemas.microsoft.com/office/drawing/2016/5/10/chartex" xmlns:cx5="http://schemas.microsoft.com/office/drawing/2016/5/11/chartex" xmlns:cx6="http://schemas.microsoft.com/office/drawing/2016/5/12/chartex" xmlns:cx7="http://schemas.microsoft.com/office/drawing/2016/5/13/chartex" xmlns:cx8="http://schemas.microsoft.com/office/drawing/2016/5/14/chartex" xmlns:mc="http://schemas.openxmlformats.org/markup-compatibility/2006" xmlns:aink="http://schemas.microsoft.com/office/drawing/2016/ink" xmlns:am3d="http://schemas.microsoft.com/office/drawing/2017/model3d" xmlns:o="urn:schemas-microsoft-com:office:office" xmlns:oel="http://schemas.microsoft.com/office/2019/extlst" xmlns:r="http://schemas.openxmlformats.org/officeDocument/2006/relationships" xmlns:m="http://schemas.openxmlformats.org/officeDocument/2006/math" xmlns:v="urn:schemas-microsoft-com:vml" xmlns:wp14="http://schemas.microsoft.com/office/word/2010/wordprocessingDrawing" xmlns:wp="http://schemas.openxmlformats.org/drawingml/2006/wordprocessingDrawing" xmlns:w10="urn:schemas-microsoft-com:office:word" xmlns:w="http://schemas.openxmlformats.org/wordprocessingml/2006/main" xmlns:w14="http://schemas.microsoft.com/office/word/2010/wordml" xmlns:w15="http://schemas.microsoft.com/office/word/2012/wordml" xmlns:w16cex="http://schemas.microsoft.com/office/word/2018/wordml/cex" xmlns:w16cid="http://schemas.microsoft.com/office/word/2016/wordml/cid" xmlns:w16="http://schemas.microsoft.com/office/word/2018/wordml" xmlns:w16du="http://schemas.microsoft.com/office/word/2023/wordml/word16du" xmlns:w16sdtdh="http://schemas.microsoft.com/office/word/2020/wordml/sdtdatahash" xmlns:w16sdtfl="http://schemas.microsoft.com/office/word/2024/wordml/sdtformatlock" xmlns:w16se="http://schemas.microsoft.com/office/word/2015/wordml/symex" xmlns:wpg="http://schemas.microsoft.com/office/word/2010/wordprocessingGroup" xmlns:wpi="http://schemas.microsoft.com/office/word/2010/wordprocessingInk" xmlns:wne="http://schemas.microsoft.com/office/word/2006/wordml" xmlns:wps="http://schemas.microsoft.com/office/word/2010/wordprocessingShape" mc:Ignorable="w14 w15 w16se w16cid w16 w16cex w16sdtdh w16sdtfl w16du wp14">
   <w:p>
     <w:pPr>
       <w:pStyle w:val="Pieddepage"/>
@@ -1017,19 +1088,29 @@
 </file>
 
 <file path=word/header1.xml><?xml version="1.0" encoding="utf-8"?>
-<w:hdr xmlns:a="http://schemas.openxmlformats.org/drawingml/2006/main" xmlns:pic="http://schemas.openxmlformats.org/drawingml/2006/picture" xmlns:wpc="http://schemas.microsoft.com/office/word/2010/wordprocessingCanvas" xmlns:cx="http://schemas.microsoft.com/office/drawing/2014/chartex" xmlns:cx1="http://schemas.microsoft.com/office/drawing/2015/9/8/chartex" xmlns:cx2="http://schemas.microsoft.com/office/drawing/2015/10/21/chartex" xmlns:cx3="http://schemas.microsoft.com/office/drawing/2016/5/9/chartex" xmlns:cx4="http://schemas.microsoft.com/office/drawing/2016/5/10/chartex" xmlns:cx5="http://schemas.microsoft.com/office/drawing/2016/5/11/chartex" xmlns:cx6="http://schemas.microsoft.com/office/drawing/2016/5/12/chartex" xmlns:cx7="http://schemas.microsoft.com/office/drawing/2016/5/13/chartex" xmlns:cx8="http://schemas.microsoft.com/office/drawing/2016/5/14/chartex" xmlns:mc="http://schemas.openxmlformats.org/markup-compatibility/2006" xmlns:aink="http://schemas.microsoft.com/office/drawing/2016/ink" xmlns:am3d="http://schemas.microsoft.com/office/drawing/2017/model3d" xmlns:o="urn:schemas-microsoft-com:office:office" xmlns:oel="http://schemas.microsoft.com/office/2019/extlst" xmlns:r="http://schemas.openxmlformats.org/officeDocument/2006/relationships" xmlns:m="http://schemas.openxmlformats.org/officeDocument/2006/math" xmlns:v="urn:schemas-microsoft-com:vml" xmlns:wp14="http://schemas.microsoft.com/office/word/2010/wordprocessingDrawing" xmlns:wp="http://schemas.openxmlformats.org/drawingml/2006/wordprocessingDrawing" xmlns:w10="urn:schemas-microsoft-com:office:word" xmlns:w="http://schemas.openxmlformats.org/wordprocessingml/2006/main" xmlns:w14="http://schemas.microsoft.com/office/word/2010/wordml" xmlns:w15="http://schemas.microsoft.com/office/word/2012/wordml" xmlns:w16cex="http://schemas.microsoft.com/office/word/2018/wordml/cex" xmlns:w16cid="http://schemas.microsoft.com/office/word/2016/wordml/cid" xmlns:w16="http://schemas.microsoft.com/office/word/2018/wordml" xmlns:w16du="http://schemas.microsoft.com/office/word/2023/wordml/word16du" xmlns:w16sdtdh="http://schemas.microsoft.com/office/word/2020/wordml/sdtdatahash" xmlns:w16sdtfl="http://schemas.microsoft.com/office/word/2024/wordml/sdtformatlock" xmlns:w16se="http://schemas.microsoft.com/office/word/2015/wordml/symex" xmlns:wpg="http://schemas.microsoft.com/office/word/2010/wordprocessingGroup" xmlns:wpi="http://schemas.microsoft.com/office/word/2010/wordprocessingInk" xmlns:wne="http://schemas.microsoft.com/office/word/2006/wordml" xmlns:wps="http://schemas.microsoft.com/office/word/2010/wordprocessingShape" mc:Ignorable="w14 w15 w16se w16cid w16 w16cex w16sdtdh w16sdtfl w16du wp14">
+<w:hdr xmlns:wpc="http://schemas.microsoft.com/office/word/2010/wordprocessingCanvas" xmlns:cx="http://schemas.microsoft.com/office/drawing/2014/chartex" xmlns:cx1="http://schemas.microsoft.com/office/drawing/2015/9/8/chartex" xmlns:cx2="http://schemas.microsoft.com/office/drawing/2015/10/21/chartex" xmlns:cx3="http://schemas.microsoft.com/office/drawing/2016/5/9/chartex" xmlns:cx4="http://schemas.microsoft.com/office/drawing/2016/5/10/chartex" xmlns:cx5="http://schemas.microsoft.com/office/drawing/2016/5/11/chartex" xmlns:cx6="http://schemas.microsoft.com/office/drawing/2016/5/12/chartex" xmlns:cx7="http://schemas.microsoft.com/office/drawing/2016/5/13/chartex" xmlns:cx8="http://schemas.microsoft.com/office/drawing/2016/5/14/chartex" xmlns:mc="http://schemas.openxmlformats.org/markup-compatibility/2006" xmlns:aink="http://schemas.microsoft.com/office/drawing/2016/ink" xmlns:am3d="http://schemas.microsoft.com/office/drawing/2017/model3d" xmlns:o="urn:schemas-microsoft-com:office:office" xmlns:oel="http://schemas.microsoft.com/office/2019/extlst" xmlns:r="http://schemas.openxmlformats.org/officeDocument/2006/relationships" xmlns:m="http://schemas.openxmlformats.org/officeDocument/2006/math" xmlns:v="urn:schemas-microsoft-com:vml" xmlns:wp14="http://schemas.microsoft.com/office/word/2010/wordprocessingDrawing" xmlns:wp="http://schemas.openxmlformats.org/drawingml/2006/wordprocessingDrawing" xmlns:w10="urn:schemas-microsoft-com:office:word" xmlns:w="http://schemas.openxmlformats.org/wordprocessingml/2006/main" xmlns:w14="http://schemas.microsoft.com/office/word/2010/wordml" xmlns:w15="http://schemas.microsoft.com/office/word/2012/wordml" xmlns:w16cex="http://schemas.microsoft.com/office/word/2018/wordml/cex" xmlns:w16cid="http://schemas.microsoft.com/office/word/2016/wordml/cid" xmlns:w16="http://schemas.microsoft.com/office/word/2018/wordml" xmlns:w16du="http://schemas.microsoft.com/office/word/2023/wordml/word16du" xmlns:w16sdtdh="http://schemas.microsoft.com/office/word/2020/wordml/sdtdatahash" xmlns:w16sdtfl="http://schemas.microsoft.com/office/word/2024/wordml/sdtformatlock" xmlns:w16se="http://schemas.microsoft.com/office/word/2015/wordml/symex" xmlns:wpg="http://schemas.microsoft.com/office/word/2010/wordprocessingGroup" xmlns:wpi="http://schemas.microsoft.com/office/word/2010/wordprocessingInk" xmlns:wne="http://schemas.microsoft.com/office/word/2006/wordml" xmlns:wps="http://schemas.microsoft.com/office/word/2010/wordprocessingShape" mc:Ignorable="w14 w15 w16se w16cid w16 w16cex w16sdtdh w16sdtfl w16du wp14">
+  <w:p>
+    <w:pPr>
+      <w:pStyle w:val="En-tte"/>
+    </w:pPr>
+  </w:p>
+</w:hdr>
+</file>
+
+<file path=word/header2.xml><?xml version="1.0" encoding="utf-8"?>
+<w:hdr xmlns:wpc="http://schemas.microsoft.com/office/word/2010/wordprocessingCanvas" xmlns:cx="http://schemas.microsoft.com/office/drawing/2014/chartex" xmlns:cx1="http://schemas.microsoft.com/office/drawing/2015/9/8/chartex" xmlns:cx2="http://schemas.microsoft.com/office/drawing/2015/10/21/chartex" xmlns:cx3="http://schemas.microsoft.com/office/drawing/2016/5/9/chartex" xmlns:cx4="http://schemas.microsoft.com/office/drawing/2016/5/10/chartex" xmlns:cx5="http://schemas.microsoft.com/office/drawing/2016/5/11/chartex" xmlns:cx6="http://schemas.microsoft.com/office/drawing/2016/5/12/chartex" xmlns:cx7="http://schemas.microsoft.com/office/drawing/2016/5/13/chartex" xmlns:cx8="http://schemas.microsoft.com/office/drawing/2016/5/14/chartex" xmlns:mc="http://schemas.openxmlformats.org/markup-compatibility/2006" xmlns:aink="http://schemas.microsoft.com/office/drawing/2016/ink" xmlns:am3d="http://schemas.microsoft.com/office/drawing/2017/model3d" xmlns:o="urn:schemas-microsoft-com:office:office" xmlns:oel="http://schemas.microsoft.com/office/2019/extlst" xmlns:r="http://schemas.openxmlformats.org/officeDocument/2006/relationships" xmlns:m="http://schemas.openxmlformats.org/officeDocument/2006/math" xmlns:v="urn:schemas-microsoft-com:vml" xmlns:wp14="http://schemas.microsoft.com/office/word/2010/wordprocessingDrawing" xmlns:wp="http://schemas.openxmlformats.org/drawingml/2006/wordprocessingDrawing" xmlns:w10="urn:schemas-microsoft-com:office:word" xmlns:w="http://schemas.openxmlformats.org/wordprocessingml/2006/main" xmlns:w14="http://schemas.microsoft.com/office/word/2010/wordml" xmlns:w15="http://schemas.microsoft.com/office/word/2012/wordml" xmlns:w16cex="http://schemas.microsoft.com/office/word/2018/wordml/cex" xmlns:w16cid="http://schemas.microsoft.com/office/word/2016/wordml/cid" xmlns:w16="http://schemas.microsoft.com/office/word/2018/wordml" xmlns:w16du="http://schemas.microsoft.com/office/word/2023/wordml/word16du" xmlns:w16sdtdh="http://schemas.microsoft.com/office/word/2020/wordml/sdtdatahash" xmlns:w16sdtfl="http://schemas.microsoft.com/office/word/2024/wordml/sdtformatlock" xmlns:w16se="http://schemas.microsoft.com/office/word/2015/wordml/symex" xmlns:wpg="http://schemas.microsoft.com/office/word/2010/wordprocessingGroup" xmlns:wpi="http://schemas.microsoft.com/office/word/2010/wordprocessingInk" xmlns:wne="http://schemas.microsoft.com/office/word/2006/wordml" xmlns:wps="http://schemas.microsoft.com/office/word/2010/wordprocessingShape" mc:Ignorable="w14 w15 w16se w16cid w16 w16cex w16sdtdh w16sdtfl w16du wp14">
   <w:tbl>
     <w:tblPr>
       <w:tblStyle w:val="Grilledutableau"/>
       <w:tblW w:w="10773" w:type="dxa"/>
       <w:tblInd w:w="0" w:type="dxa"/>
       <w:tblBorders>
-        <w:top w:val="none" w:color="auto" w:sz="0" w:space="0"/>
-        <w:left w:val="none" w:color="auto" w:sz="0" w:space="0"/>
-        <w:bottom w:val="none" w:color="auto" w:sz="0" w:space="0"/>
-        <w:right w:val="none" w:color="auto" w:sz="0" w:space="0"/>
-        <w:insideH w:val="none" w:color="auto" w:sz="0" w:space="0"/>
-        <w:insideV w:val="none" w:color="auto" w:sz="0" w:space="0"/>
+        <w:top w:val="none" w:sz="0" w:space="0" w:color="auto"/>
+        <w:left w:val="none" w:sz="0" w:space="0" w:color="auto"/>
+        <w:bottom w:val="none" w:sz="0" w:space="0" w:color="auto"/>
+        <w:right w:val="none" w:sz="0" w:space="0" w:color="auto"/>
+        <w:insideH w:val="none" w:sz="0" w:space="0" w:color="auto"/>
+        <w:insideV w:val="none" w:sz="0" w:space="0" w:color="auto"/>
       </w:tblBorders>
       <w:tblCellMar>
         <w:left w:w="0" w:type="dxa"/>
@@ -1134,7 +1215,7 @@
         <w:p>
           <w:pPr>
             <w:rPr>
-              <w:rFonts w:asciiTheme="majorHAnsi" w:hAnsiTheme="majorHAnsi" w:eastAsiaTheme="minorHAnsi"/>
+              <w:rFonts w:asciiTheme="majorHAnsi" w:eastAsiaTheme="minorHAnsi" w:hAnsiTheme="majorHAnsi"/>
               <w:sz w:val="18"/>
               <w:szCs w:val="18"/>
               <w:lang w:val="fr-FR"/>
@@ -1144,7 +1225,7 @@
         <w:p>
           <w:pPr>
             <w:rPr>
-              <w:rFonts w:asciiTheme="majorHAnsi" w:hAnsiTheme="majorHAnsi" w:eastAsiaTheme="minorHAnsi"/>
+              <w:rFonts w:asciiTheme="majorHAnsi" w:eastAsiaTheme="minorHAnsi" w:hAnsiTheme="majorHAnsi"/>
               <w:sz w:val="18"/>
               <w:szCs w:val="18"/>
               <w:lang w:val="fr-FR"/>
@@ -1186,6 +1267,7 @@
               <w:text/>
             </w:sdtPr>
             <w:sdtContent>
+              <w:proofErr w:type="spellStart"/>
               <w:r>
                 <w:rPr>
                   <w:b/>
@@ -1194,6 +1276,7 @@
                 </w:rPr>
                 <w:t>ReminderCaption</w:t>
               </w:r>
+              <w:proofErr w:type="spellEnd"/>
             </w:sdtContent>
           </w:sdt>
           <w:r>
@@ -1231,6 +1314,7 @@
               <w:text/>
             </w:sdtPr>
             <w:sdtContent>
+              <w:proofErr w:type="spellStart"/>
               <w:r>
                 <w:rPr>
                   <w:b/>
@@ -1239,6 +1323,7 @@
                 </w:rPr>
                 <w:t>No_IssuedReminderHeader</w:t>
               </w:r>
+              <w:proofErr w:type="spellEnd"/>
             </w:sdtContent>
           </w:sdt>
         </w:p>
@@ -1277,6 +1362,7 @@
               <w:text/>
             </w:sdtPr>
             <w:sdtContent>
+              <w:proofErr w:type="spellStart"/>
               <w:r>
                 <w:rPr>
                   <w:rFonts w:asciiTheme="majorHAnsi" w:hAnsiTheme="majorHAnsi"/>
@@ -1287,6 +1373,7 @@
                 </w:rPr>
                 <w:t>DocDate_IssueReminderHdr</w:t>
               </w:r>
+              <w:proofErr w:type="spellEnd"/>
             </w:sdtContent>
           </w:sdt>
         </w:p>
@@ -1325,6 +1412,7 @@
               <w:text/>
             </w:sdtPr>
             <w:sdtContent>
+              <w:proofErr w:type="spellStart"/>
               <w:r>
                 <w:rPr>
                   <w:rFonts w:asciiTheme="majorHAnsi" w:hAnsiTheme="majorHAnsi"/>
@@ -1335,6 +1423,7 @@
                 </w:rPr>
                 <w:t>TextPage</w:t>
               </w:r>
+              <w:proofErr w:type="spellEnd"/>
             </w:sdtContent>
           </w:sdt>
           <w:r>
@@ -1444,6 +1533,16 @@
       </w:tc>
     </w:tr>
   </w:tbl>
+  <w:p>
+    <w:pPr>
+      <w:pStyle w:val="En-tte"/>
+    </w:pPr>
+  </w:p>
+</w:hdr>
+</file>
+
+<file path=word/header3.xml><?xml version="1.0" encoding="utf-8"?>
+<w:hdr xmlns:wpc="http://schemas.microsoft.com/office/word/2010/wordprocessingCanvas" xmlns:cx="http://schemas.microsoft.com/office/drawing/2014/chartex" xmlns:cx1="http://schemas.microsoft.com/office/drawing/2015/9/8/chartex" xmlns:cx2="http://schemas.microsoft.com/office/drawing/2015/10/21/chartex" xmlns:cx3="http://schemas.microsoft.com/office/drawing/2016/5/9/chartex" xmlns:cx4="http://schemas.microsoft.com/office/drawing/2016/5/10/chartex" xmlns:cx5="http://schemas.microsoft.com/office/drawing/2016/5/11/chartex" xmlns:cx6="http://schemas.microsoft.com/office/drawing/2016/5/12/chartex" xmlns:cx7="http://schemas.microsoft.com/office/drawing/2016/5/13/chartex" xmlns:cx8="http://schemas.microsoft.com/office/drawing/2016/5/14/chartex" xmlns:mc="http://schemas.openxmlformats.org/markup-compatibility/2006" xmlns:aink="http://schemas.microsoft.com/office/drawing/2016/ink" xmlns:am3d="http://schemas.microsoft.com/office/drawing/2017/model3d" xmlns:o="urn:schemas-microsoft-com:office:office" xmlns:oel="http://schemas.microsoft.com/office/2019/extlst" xmlns:r="http://schemas.openxmlformats.org/officeDocument/2006/relationships" xmlns:m="http://schemas.openxmlformats.org/officeDocument/2006/math" xmlns:v="urn:schemas-microsoft-com:vml" xmlns:wp14="http://schemas.microsoft.com/office/word/2010/wordprocessingDrawing" xmlns:wp="http://schemas.openxmlformats.org/drawingml/2006/wordprocessingDrawing" xmlns:w10="urn:schemas-microsoft-com:office:word" xmlns:w="http://schemas.openxmlformats.org/wordprocessingml/2006/main" xmlns:w14="http://schemas.microsoft.com/office/word/2010/wordml" xmlns:w15="http://schemas.microsoft.com/office/word/2012/wordml" xmlns:w16cex="http://schemas.microsoft.com/office/word/2018/wordml/cex" xmlns:w16cid="http://schemas.microsoft.com/office/word/2016/wordml/cid" xmlns:w16="http://schemas.microsoft.com/office/word/2018/wordml" xmlns:w16du="http://schemas.microsoft.com/office/word/2023/wordml/word16du" xmlns:w16sdtdh="http://schemas.microsoft.com/office/word/2020/wordml/sdtdatahash" xmlns:w16sdtfl="http://schemas.microsoft.com/office/word/2024/wordml/sdtformatlock" xmlns:w16se="http://schemas.microsoft.com/office/word/2015/wordml/symex" xmlns:wpg="http://schemas.microsoft.com/office/word/2010/wordprocessingGroup" xmlns:wpi="http://schemas.microsoft.com/office/word/2010/wordprocessingInk" xmlns:wne="http://schemas.microsoft.com/office/word/2006/wordml" xmlns:wps="http://schemas.microsoft.com/office/word/2010/wordprocessingShape" mc:Ignorable="w14 w15 w16se w16cid w16 w16cex w16sdtdh w16sdtfl w16du wp14">
   <w:p>
     <w:pPr>
       <w:pStyle w:val="En-tte"/>
@@ -2308,7 +2407,9 @@
     <w:rsid w:val="007C7AEB"/>
     <w:rsid w:val="00804B3F"/>
     <w:rsid w:val="008528A0"/>
+    <w:rsid w:val="00865B5E"/>
     <w:rsid w:val="0086746E"/>
+    <w:rsid w:val="008C0265"/>
     <w:rsid w:val="00942748"/>
     <w:rsid w:val="00970AA4"/>
     <w:rsid w:val="00A86210"/>
@@ -2839,20 +2940,6 @@
       <w14:ligatures w14:val="standardContextual"/>
     </w:rPr>
   </w:style>
-  <w:style w:type="paragraph" w:customStyle="1" w:styleId="52756E163FD445A58EE24468612330E1">
-    <w:name w:val="52756E163FD445A58EE24468612330E1"/>
-    <w:rsid w:val="00455DE9"/>
-    <w:pPr>
-      <w:spacing w:line="278" w:lineRule="auto"/>
-    </w:pPr>
-    <w:rPr>
-      <w:kern w:val="2"/>
-      <w:sz w:val="24"/>
-      <w:szCs w:val="24"/>
-      <w:lang w:val="fr-FR" w:eastAsia="fr-FR"/>
-      <w14:ligatures w14:val="standardContextual"/>
-    </w:rPr>
-  </w:style>
 </w:styles>
 </file>
 
@@ -3158,9 +3245,7 @@
 </a:theme>
 </file>
 
-<file path=customXml/item1.xml>��< ? x m l   v e r s i o n = " 1 . 0 "   e n c o d i n g = " u t f - 1 6 " ? > - 
- < N a v W o r d R e p o r t X m l P a r t   x m l n s = " u r n : m i c r o s o f t - d y n a m i c s - n a v / r e p o r t s / R e m i n d e r / 1 1 7 / " > +<file path=customXml/item1.xml>��< ? x m l   v e r s i o n = " 1 . 0 "   e n c o d i n g = " u t f - 1 6 " ? > < N a v W o r d R e p o r t X m l P a r t   x m l n s = " u r n : m i c r o s o f t - d y n a m i c s - n a v / r e p o r t s / R e m i n d e r / 1 1 7 / " >   
      < I s s u e d _ R e m i n d e r _ H e a d e r >   
@@ -3228,11 +3313,11 @@
  
              < C o m p a n y A d d r 8 > C o m p a n y A d d r 8 < / C o m p a n y A d d r 8 >   
-             < C o m p a n y I n f o 1 P i c t u r e   / > - 
-             < C o m p a n y I n f o 2 P i c t u r e   / > - 
-             < C o m p a n y I n f o 3 P i c t u r e   / > +             < C o m p a n y I n f o 1 P i c t u r e / > + 
+             < C o m p a n y I n f o 2 P i c t u r e / > + 
+             < C o m p a n y I n f o 3 P i c t u r e / >   
              < C o m p a n y I n f o B a n k A c c o u n t N o > C o m p a n y I n f o B a n k A c c o u n t N o < / C o m p a n y I n f o B a n k A c c o u n t N o >   
